--- a/MMGO(MathCAD)/lab6/ПРИ-120-ММГО-#6-Грачев.docx
+++ b/MMGO(MathCAD)/lab6/ПРИ-120-ММГО-#6-Грачев.docx
@@ -164,7 +164,6 @@
           <w:b/>
           <w:sz w:val="44"/>
           <w:szCs w:val="18"/>
-          <w:lang w:val="en-US"/>
         </w:rPr>
       </w:pPr>
       <w:r>
@@ -182,7 +181,6 @@
           <w:b/>
           <w:sz w:val="44"/>
           <w:szCs w:val="18"/>
-          <w:lang w:val="en-US"/>
         </w:rPr>
         <w:t>6</w:t>
       </w:r>
@@ -517,17 +515,8 @@
           <w:rFonts w:ascii="Times New Roman" w:hAnsi="Times New Roman"/>
           <w:sz w:val="28"/>
         </w:rPr>
-        <w:t xml:space="preserve">Освоение математического моделирования кривых линий на плоскости в среде </w:t>
-      </w:r>
-      <w:proofErr w:type="spellStart"/>
-      <w:r>
-        <w:rPr>
-          <w:rFonts w:ascii="Times New Roman" w:hAnsi="Times New Roman"/>
-          <w:sz w:val="28"/>
-        </w:rPr>
-        <w:t>MathCAD</w:t>
-      </w:r>
-      <w:proofErr w:type="spellEnd"/>
+        <w:t>Освоение математического моделирования кривых линий на плоскости в среде MathCAD</w:t>
+      </w:r>
     </w:p>
     <w:p>
       <w:pPr>
@@ -588,39 +577,7 @@
           <w:rFonts w:ascii="Times New Roman" w:hAnsi="Times New Roman"/>
           <w:sz w:val="28"/>
         </w:rPr>
-        <w:t xml:space="preserve"> Построение полинома Лагранжа в </w:t>
-      </w:r>
-      <w:proofErr w:type="spellStart"/>
-      <w:r>
-        <w:rPr>
-          <w:rFonts w:ascii="Times New Roman" w:hAnsi="Times New Roman"/>
-          <w:sz w:val="28"/>
-        </w:rPr>
-        <w:t>MathCAD</w:t>
-      </w:r>
-      <w:proofErr w:type="spellEnd"/>
-      <w:r>
-        <w:rPr>
-          <w:rFonts w:ascii="Times New Roman" w:hAnsi="Times New Roman"/>
-          <w:sz w:val="28"/>
-        </w:rPr>
-        <w:t xml:space="preserve"> для функции y=</w:t>
-      </w:r>
-      <w:proofErr w:type="spellStart"/>
-      <w:r>
-        <w:rPr>
-          <w:rFonts w:ascii="Times New Roman" w:hAnsi="Times New Roman"/>
-          <w:sz w:val="28"/>
-        </w:rPr>
-        <w:t>sin</w:t>
-      </w:r>
-      <w:proofErr w:type="spellEnd"/>
-      <w:r>
-        <w:rPr>
-          <w:rFonts w:ascii="Times New Roman" w:hAnsi="Times New Roman"/>
-          <w:sz w:val="28"/>
-        </w:rPr>
-        <w:t>(x)</w:t>
+        <w:t xml:space="preserve"> Построение полинома Лагранжа в MathCAD для функции y=sin(x)</w:t>
       </w:r>
     </w:p>
     <w:p>
@@ -681,14 +638,27 @@
       <w:r>
         <w:t xml:space="preserve">Рисунок </w:t>
       </w:r>
-      <w:fldSimple w:instr=" SEQ Рисунок \* ARABIC ">
-        <w:r>
-          <w:rPr>
-            <w:noProof/>
-          </w:rPr>
-          <w:t>1</w:t>
-        </w:r>
-      </w:fldSimple>
+      <w:r>
+        <w:fldChar w:fldCharType="begin"/>
+      </w:r>
+      <w:r>
+        <w:instrText xml:space="preserve"> SEQ Рисунок \* ARABIC </w:instrText>
+      </w:r>
+      <w:r>
+        <w:fldChar w:fldCharType="separate"/>
+      </w:r>
+      <w:r>
+        <w:rPr>
+          <w:noProof/>
+        </w:rPr>
+        <w:t>1</w:t>
+      </w:r>
+      <w:r>
+        <w:rPr>
+          <w:noProof/>
+        </w:rPr>
+        <w:fldChar w:fldCharType="end"/>
+      </w:r>
       <w:r>
         <w:t>. Пример 6.1</w:t>
       </w:r>
@@ -781,14 +751,27 @@
       <w:r>
         <w:t xml:space="preserve">Рисунок </w:t>
       </w:r>
-      <w:fldSimple w:instr=" SEQ Рисунок \* ARABIC ">
-        <w:r>
-          <w:rPr>
-            <w:noProof/>
-          </w:rPr>
-          <w:t>2</w:t>
-        </w:r>
-      </w:fldSimple>
+      <w:r>
+        <w:fldChar w:fldCharType="begin"/>
+      </w:r>
+      <w:r>
+        <w:instrText xml:space="preserve"> SEQ Рисунок \* ARABIC </w:instrText>
+      </w:r>
+      <w:r>
+        <w:fldChar w:fldCharType="separate"/>
+      </w:r>
+      <w:r>
+        <w:rPr>
+          <w:noProof/>
+        </w:rPr>
+        <w:t>2</w:t>
+      </w:r>
+      <w:r>
+        <w:rPr>
+          <w:noProof/>
+        </w:rPr>
+        <w:fldChar w:fldCharType="end"/>
+      </w:r>
       <w:r>
         <w:t>. Пример 6.2</w:t>
       </w:r>
@@ -895,14 +878,27 @@
       <w:r>
         <w:t xml:space="preserve">Рисунок </w:t>
       </w:r>
-      <w:fldSimple w:instr=" SEQ Рисунок \* ARABIC ">
-        <w:r>
-          <w:rPr>
-            <w:noProof/>
-          </w:rPr>
-          <w:t>3</w:t>
-        </w:r>
-      </w:fldSimple>
+      <w:r>
+        <w:fldChar w:fldCharType="begin"/>
+      </w:r>
+      <w:r>
+        <w:instrText xml:space="preserve"> SEQ Рисунок \* ARABIC </w:instrText>
+      </w:r>
+      <w:r>
+        <w:fldChar w:fldCharType="separate"/>
+      </w:r>
+      <w:r>
+        <w:rPr>
+          <w:noProof/>
+        </w:rPr>
+        <w:t>3</w:t>
+      </w:r>
+      <w:r>
+        <w:rPr>
+          <w:noProof/>
+        </w:rPr>
+        <w:fldChar w:fldCharType="end"/>
+      </w:r>
       <w:r>
         <w:t>. Пример 6.3</w:t>
       </w:r>
@@ -994,14 +990,27 @@
       <w:r>
         <w:t xml:space="preserve">Рисунок </w:t>
       </w:r>
-      <w:fldSimple w:instr=" SEQ Рисунок \* ARABIC ">
-        <w:r>
-          <w:rPr>
-            <w:noProof/>
-          </w:rPr>
-          <w:t>4</w:t>
-        </w:r>
-      </w:fldSimple>
+      <w:r>
+        <w:fldChar w:fldCharType="begin"/>
+      </w:r>
+      <w:r>
+        <w:instrText xml:space="preserve"> SEQ Рисунок \* ARABIC </w:instrText>
+      </w:r>
+      <w:r>
+        <w:fldChar w:fldCharType="separate"/>
+      </w:r>
+      <w:r>
+        <w:rPr>
+          <w:noProof/>
+        </w:rPr>
+        <w:t>4</w:t>
+      </w:r>
+      <w:r>
+        <w:rPr>
+          <w:noProof/>
+        </w:rPr>
+        <w:fldChar w:fldCharType="end"/>
+      </w:r>
       <w:r>
         <w:t>. Пример 6.4 - часть 1</w:t>
       </w:r>
@@ -1065,14 +1074,27 @@
       <w:r>
         <w:t xml:space="preserve">Рисунок </w:t>
       </w:r>
-      <w:fldSimple w:instr=" SEQ Рисунок \* ARABIC ">
-        <w:r>
-          <w:rPr>
-            <w:noProof/>
-          </w:rPr>
-          <w:t>5</w:t>
-        </w:r>
-      </w:fldSimple>
+      <w:r>
+        <w:fldChar w:fldCharType="begin"/>
+      </w:r>
+      <w:r>
+        <w:instrText xml:space="preserve"> SEQ Рисунок \* ARABIC </w:instrText>
+      </w:r>
+      <w:r>
+        <w:fldChar w:fldCharType="separate"/>
+      </w:r>
+      <w:r>
+        <w:rPr>
+          <w:noProof/>
+        </w:rPr>
+        <w:t>5</w:t>
+      </w:r>
+      <w:r>
+        <w:rPr>
+          <w:noProof/>
+        </w:rPr>
+        <w:fldChar w:fldCharType="end"/>
+      </w:r>
       <w:r>
         <w:t>. Пример 6.4 - часть 2</w:t>
       </w:r>
@@ -1164,14 +1186,27 @@
       <w:r>
         <w:t xml:space="preserve">Рисунок </w:t>
       </w:r>
-      <w:fldSimple w:instr=" SEQ Рисунок \* ARABIC ">
-        <w:r>
-          <w:rPr>
-            <w:noProof/>
-          </w:rPr>
-          <w:t>6</w:t>
-        </w:r>
-      </w:fldSimple>
+      <w:r>
+        <w:fldChar w:fldCharType="begin"/>
+      </w:r>
+      <w:r>
+        <w:instrText xml:space="preserve"> SEQ Рисунок \* ARABIC </w:instrText>
+      </w:r>
+      <w:r>
+        <w:fldChar w:fldCharType="separate"/>
+      </w:r>
+      <w:r>
+        <w:rPr>
+          <w:noProof/>
+        </w:rPr>
+        <w:t>6</w:t>
+      </w:r>
+      <w:r>
+        <w:rPr>
+          <w:noProof/>
+        </w:rPr>
+        <w:fldChar w:fldCharType="end"/>
+      </w:r>
       <w:r>
         <w:t>. пример 6.5</w:t>
       </w:r>
@@ -1294,14 +1329,27 @@
       <w:r>
         <w:t xml:space="preserve">Рисунок </w:t>
       </w:r>
-      <w:fldSimple w:instr=" SEQ Рисунок \* ARABIC ">
-        <w:r>
-          <w:rPr>
-            <w:noProof/>
-          </w:rPr>
-          <w:t>7</w:t>
-        </w:r>
-      </w:fldSimple>
+      <w:r>
+        <w:fldChar w:fldCharType="begin"/>
+      </w:r>
+      <w:r>
+        <w:instrText xml:space="preserve"> SEQ Рисунок \* ARABIC </w:instrText>
+      </w:r>
+      <w:r>
+        <w:fldChar w:fldCharType="separate"/>
+      </w:r>
+      <w:r>
+        <w:rPr>
+          <w:noProof/>
+        </w:rPr>
+        <w:t>7</w:t>
+      </w:r>
+      <w:r>
+        <w:rPr>
+          <w:noProof/>
+        </w:rPr>
+        <w:fldChar w:fldCharType="end"/>
+      </w:r>
       <w:r>
         <w:t>. Задание 2</w:t>
       </w:r>
@@ -1325,25 +1373,7 @@
           <w:iCs/>
           <w:sz w:val="28"/>
         </w:rPr>
-        <w:t xml:space="preserve">Задание </w:t>
-      </w:r>
-      <w:r>
-        <w:rPr>
-          <w:rFonts w:ascii="Times New Roman" w:hAnsi="Times New Roman"/>
-          <w:i/>
-          <w:iCs/>
-          <w:sz w:val="28"/>
-        </w:rPr>
-        <w:t>3</w:t>
-      </w:r>
-      <w:r>
-        <w:rPr>
-          <w:rFonts w:ascii="Times New Roman" w:hAnsi="Times New Roman"/>
-          <w:i/>
-          <w:iCs/>
-          <w:sz w:val="28"/>
-        </w:rPr>
-        <w:t xml:space="preserve">. </w:t>
+        <w:t xml:space="preserve">Задание 3. </w:t>
       </w:r>
       <w:r>
         <w:rPr>
@@ -1411,14 +1441,27 @@
       <w:r>
         <w:t xml:space="preserve">Рисунок </w:t>
       </w:r>
-      <w:fldSimple w:instr=" SEQ Рисунок \* ARABIC ">
-        <w:r>
-          <w:rPr>
-            <w:noProof/>
-          </w:rPr>
-          <w:t>8</w:t>
-        </w:r>
-      </w:fldSimple>
+      <w:r>
+        <w:fldChar w:fldCharType="begin"/>
+      </w:r>
+      <w:r>
+        <w:instrText xml:space="preserve"> SEQ Рисунок \* ARABIC </w:instrText>
+      </w:r>
+      <w:r>
+        <w:fldChar w:fldCharType="separate"/>
+      </w:r>
+      <w:r>
+        <w:rPr>
+          <w:noProof/>
+        </w:rPr>
+        <w:t>8</w:t>
+      </w:r>
+      <w:r>
+        <w:rPr>
+          <w:noProof/>
+        </w:rPr>
+        <w:fldChar w:fldCharType="end"/>
+      </w:r>
       <w:r>
         <w:t>. Задание 3</w:t>
       </w:r>
@@ -1443,25 +1486,7 @@
           <w:sz w:val="28"/>
         </w:rPr>
         <w:lastRenderedPageBreak/>
-        <w:t xml:space="preserve">Задание </w:t>
-      </w:r>
-      <w:r>
-        <w:rPr>
-          <w:rFonts w:ascii="Times New Roman" w:hAnsi="Times New Roman"/>
-          <w:i/>
-          <w:iCs/>
-          <w:sz w:val="28"/>
-        </w:rPr>
-        <w:t>4</w:t>
-      </w:r>
-      <w:r>
-        <w:rPr>
-          <w:rFonts w:ascii="Times New Roman" w:hAnsi="Times New Roman"/>
-          <w:i/>
-          <w:iCs/>
-          <w:sz w:val="28"/>
-        </w:rPr>
-        <w:t xml:space="preserve">. </w:t>
+        <w:t xml:space="preserve">Задание 4. </w:t>
       </w:r>
       <w:r>
         <w:rPr>
@@ -1481,10 +1506,10 @@
           <w:noProof/>
         </w:rPr>
         <w:drawing>
-          <wp:inline distT="0" distB="0" distL="0" distR="0" wp14:anchorId="29604579" wp14:editId="4E9125D6">
-            <wp:extent cx="5128260" cy="3297326"/>
-            <wp:effectExtent l="0" t="0" r="0" b="0"/>
-            <wp:docPr id="20" name="Рисунок 20"/>
+          <wp:inline distT="0" distB="0" distL="0" distR="0" wp14:anchorId="279029DF" wp14:editId="60A3061C">
+            <wp:extent cx="5810250" cy="7419975"/>
+            <wp:effectExtent l="0" t="0" r="0" b="9525"/>
+            <wp:docPr id="8" name="Рисунок 8"/>
             <wp:cNvGraphicFramePr>
               <a:graphicFrameLocks xmlns:a="http://schemas.openxmlformats.org/drawingml/2006/main" noChangeAspect="1"/>
             </wp:cNvGraphicFramePr>
@@ -1504,7 +1529,7 @@
                   <pic:spPr>
                     <a:xfrm>
                       <a:off x="0" y="0"/>
-                      <a:ext cx="5132609" cy="3300122"/>
+                      <a:ext cx="5810250" cy="7419975"/>
                     </a:xfrm>
                     <a:prstGeom prst="rect">
                       <a:avLst/>
@@ -1529,14 +1554,27 @@
       <w:r>
         <w:t xml:space="preserve">Рисунок </w:t>
       </w:r>
-      <w:fldSimple w:instr=" SEQ Рисунок \* ARABIC ">
-        <w:r>
-          <w:rPr>
-            <w:noProof/>
-          </w:rPr>
-          <w:t>9</w:t>
-        </w:r>
-      </w:fldSimple>
+      <w:r>
+        <w:fldChar w:fldCharType="begin"/>
+      </w:r>
+      <w:r>
+        <w:instrText xml:space="preserve"> SEQ Рисунок \* ARABIC </w:instrText>
+      </w:r>
+      <w:r>
+        <w:fldChar w:fldCharType="separate"/>
+      </w:r>
+      <w:r>
+        <w:rPr>
+          <w:noProof/>
+        </w:rPr>
+        <w:t>9</w:t>
+      </w:r>
+      <w:r>
+        <w:rPr>
+          <w:noProof/>
+        </w:rPr>
+        <w:fldChar w:fldCharType="end"/>
+      </w:r>
       <w:r>
         <w:t>. Задание 4</w:t>
       </w:r>
@@ -1560,25 +1598,7 @@
           <w:iCs/>
           <w:sz w:val="28"/>
         </w:rPr>
-        <w:t xml:space="preserve">Задание </w:t>
-      </w:r>
-      <w:r>
-        <w:rPr>
-          <w:rFonts w:ascii="Times New Roman" w:hAnsi="Times New Roman"/>
-          <w:i/>
-          <w:iCs/>
-          <w:sz w:val="28"/>
-        </w:rPr>
-        <w:t>5</w:t>
-      </w:r>
-      <w:r>
-        <w:rPr>
-          <w:rFonts w:ascii="Times New Roman" w:hAnsi="Times New Roman"/>
-          <w:i/>
-          <w:iCs/>
-          <w:sz w:val="28"/>
-        </w:rPr>
-        <w:t xml:space="preserve">. </w:t>
+        <w:t xml:space="preserve">Задание 5. </w:t>
       </w:r>
       <w:r>
         <w:rPr>
@@ -1592,16 +1612,20 @@
       <w:pPr>
         <w:keepNext/>
         <w:jc w:val="center"/>
-      </w:pPr>
-      <w:r>
-        <w:rPr>
-          <w:noProof/>
-        </w:rPr>
+        <w:rPr>
+          <w:lang w:val="en-US"/>
+        </w:rPr>
+      </w:pPr>
+      <w:r>
+        <w:rPr>
+          <w:noProof/>
+        </w:rPr>
+        <w:lastRenderedPageBreak/>
         <w:drawing>
-          <wp:inline distT="0" distB="0" distL="0" distR="0" wp14:anchorId="3AA6E22E" wp14:editId="30359163">
-            <wp:extent cx="2736358" cy="3810000"/>
-            <wp:effectExtent l="0" t="0" r="6985" b="0"/>
-            <wp:docPr id="21" name="Рисунок 21"/>
+          <wp:inline distT="0" distB="0" distL="0" distR="0" wp14:anchorId="22810F66" wp14:editId="4C387FCA">
+            <wp:extent cx="5210175" cy="7467600"/>
+            <wp:effectExtent l="0" t="0" r="9525" b="0"/>
+            <wp:docPr id="7" name="Рисунок 7"/>
             <wp:cNvGraphicFramePr>
               <a:graphicFrameLocks xmlns:a="http://schemas.openxmlformats.org/drawingml/2006/main" noChangeAspect="1"/>
             </wp:cNvGraphicFramePr>
@@ -1621,7 +1645,7 @@
                   <pic:spPr>
                     <a:xfrm>
                       <a:off x="0" y="0"/>
-                      <a:ext cx="2749765" cy="3828667"/>
+                      <a:ext cx="5210175" cy="7467600"/>
                     </a:xfrm>
                     <a:prstGeom prst="rect">
                       <a:avLst/>
@@ -1646,14 +1670,27 @@
       <w:r>
         <w:t xml:space="preserve">Рисунок </w:t>
       </w:r>
-      <w:fldSimple w:instr=" SEQ Рисунок \* ARABIC ">
-        <w:r>
-          <w:rPr>
-            <w:noProof/>
-          </w:rPr>
-          <w:t>10</w:t>
-        </w:r>
-      </w:fldSimple>
+      <w:r>
+        <w:fldChar w:fldCharType="begin"/>
+      </w:r>
+      <w:r>
+        <w:instrText xml:space="preserve"> SEQ Рисунок \* ARABIC </w:instrText>
+      </w:r>
+      <w:r>
+        <w:fldChar w:fldCharType="separate"/>
+      </w:r>
+      <w:r>
+        <w:rPr>
+          <w:noProof/>
+        </w:rPr>
+        <w:t>10</w:t>
+      </w:r>
+      <w:r>
+        <w:rPr>
+          <w:noProof/>
+        </w:rPr>
+        <w:fldChar w:fldCharType="end"/>
+      </w:r>
       <w:r>
         <w:t>. Задание 5</w:t>
       </w:r>
@@ -1677,49 +1714,34 @@
           <w:iCs/>
           <w:sz w:val="28"/>
         </w:rPr>
+        <w:t xml:space="preserve">Задание 6. </w:t>
+      </w:r>
+      <w:r>
+        <w:rPr>
+          <w:rFonts w:ascii="Times New Roman" w:hAnsi="Times New Roman"/>
+          <w:sz w:val="28"/>
+        </w:rPr>
+        <w:t>На копии построенного в п. 2 рисунка по полученным точкам построить другим цветом кривую Безье третьей степени</w:t>
+      </w:r>
+    </w:p>
+    <w:p>
+      <w:pPr>
+        <w:keepNext/>
+        <w:jc w:val="center"/>
+        <w:rPr>
+          <w:lang w:val="en-US"/>
+        </w:rPr>
+      </w:pPr>
+      <w:r>
+        <w:rPr>
+          <w:noProof/>
+        </w:rPr>
         <w:lastRenderedPageBreak/>
-        <w:t xml:space="preserve">Задание </w:t>
-      </w:r>
-      <w:r>
-        <w:rPr>
-          <w:rFonts w:ascii="Times New Roman" w:hAnsi="Times New Roman"/>
-          <w:i/>
-          <w:iCs/>
-          <w:sz w:val="28"/>
-        </w:rPr>
-        <w:t>6</w:t>
-      </w:r>
-      <w:r>
-        <w:rPr>
-          <w:rFonts w:ascii="Times New Roman" w:hAnsi="Times New Roman"/>
-          <w:i/>
-          <w:iCs/>
-          <w:sz w:val="28"/>
-        </w:rPr>
-        <w:t xml:space="preserve">. </w:t>
-      </w:r>
-      <w:r>
-        <w:rPr>
-          <w:rFonts w:ascii="Times New Roman" w:hAnsi="Times New Roman"/>
-          <w:sz w:val="28"/>
-        </w:rPr>
-        <w:t>На копии построенного в п. 2 рисунка по полученным точкам построить другим цветом кривую Безье третьей степени</w:t>
-      </w:r>
-    </w:p>
-    <w:p>
-      <w:pPr>
-        <w:keepNext/>
-        <w:jc w:val="center"/>
-      </w:pPr>
-      <w:r>
-        <w:rPr>
-          <w:noProof/>
-        </w:rPr>
         <w:drawing>
-          <wp:inline distT="0" distB="0" distL="0" distR="0" wp14:anchorId="1B2C3352" wp14:editId="78D78742">
-            <wp:extent cx="3870960" cy="3796065"/>
-            <wp:effectExtent l="0" t="0" r="0" b="0"/>
-            <wp:docPr id="22" name="Рисунок 22"/>
+          <wp:inline distT="0" distB="0" distL="0" distR="0" wp14:anchorId="40B483FF" wp14:editId="0A2E91A1">
+            <wp:extent cx="5940425" cy="3199130"/>
+            <wp:effectExtent l="0" t="0" r="3175" b="1270"/>
+            <wp:docPr id="10" name="Рисунок 10"/>
             <wp:cNvGraphicFramePr>
               <a:graphicFrameLocks xmlns:a="http://schemas.openxmlformats.org/drawingml/2006/main" noChangeAspect="1"/>
             </wp:cNvGraphicFramePr>
@@ -1739,7 +1761,7 @@
                   <pic:spPr>
                     <a:xfrm>
                       <a:off x="0" y="0"/>
-                      <a:ext cx="3878876" cy="3803828"/>
+                      <a:ext cx="5940425" cy="3199130"/>
                     </a:xfrm>
                     <a:prstGeom prst="rect">
                       <a:avLst/>
@@ -1764,14 +1786,27 @@
       <w:r>
         <w:t xml:space="preserve">Рисунок </w:t>
       </w:r>
-      <w:fldSimple w:instr=" SEQ Рисунок \* ARABIC ">
-        <w:r>
-          <w:rPr>
-            <w:noProof/>
-          </w:rPr>
-          <w:t>11</w:t>
-        </w:r>
-      </w:fldSimple>
+      <w:r>
+        <w:fldChar w:fldCharType="begin"/>
+      </w:r>
+      <w:r>
+        <w:instrText xml:space="preserve"> SEQ Рисунок \* ARABIC </w:instrText>
+      </w:r>
+      <w:r>
+        <w:fldChar w:fldCharType="separate"/>
+      </w:r>
+      <w:r>
+        <w:rPr>
+          <w:noProof/>
+        </w:rPr>
+        <w:t>11</w:t>
+      </w:r>
+      <w:r>
+        <w:rPr>
+          <w:noProof/>
+        </w:rPr>
+        <w:fldChar w:fldCharType="end"/>
+      </w:r>
       <w:r>
         <w:t>. Задание 6</w:t>
       </w:r>
@@ -1795,25 +1830,7 @@
           <w:iCs/>
           <w:sz w:val="28"/>
         </w:rPr>
-        <w:t xml:space="preserve">Задание </w:t>
-      </w:r>
-      <w:r>
-        <w:rPr>
-          <w:rFonts w:ascii="Times New Roman" w:hAnsi="Times New Roman"/>
-          <w:i/>
-          <w:iCs/>
-          <w:sz w:val="28"/>
-        </w:rPr>
-        <w:t>7</w:t>
-      </w:r>
-      <w:r>
-        <w:rPr>
-          <w:rFonts w:ascii="Times New Roman" w:hAnsi="Times New Roman"/>
-          <w:i/>
-          <w:iCs/>
-          <w:sz w:val="28"/>
-        </w:rPr>
-        <w:t xml:space="preserve">. </w:t>
+        <w:t xml:space="preserve">Задание 7. </w:t>
       </w:r>
       <w:r>
         <w:rPr>
@@ -1833,10 +1850,10 @@
           <w:noProof/>
         </w:rPr>
         <w:drawing>
-          <wp:inline distT="0" distB="0" distL="0" distR="0" wp14:anchorId="43B93698" wp14:editId="4A38804F">
-            <wp:extent cx="4001485" cy="3741420"/>
-            <wp:effectExtent l="0" t="0" r="0" b="0"/>
-            <wp:docPr id="23" name="Рисунок 23"/>
+          <wp:inline distT="0" distB="0" distL="0" distR="0" wp14:anchorId="1DCD151D" wp14:editId="7B0E4902">
+            <wp:extent cx="5940425" cy="2344420"/>
+            <wp:effectExtent l="0" t="0" r="3175" b="0"/>
+            <wp:docPr id="11" name="Рисунок 11"/>
             <wp:cNvGraphicFramePr>
               <a:graphicFrameLocks xmlns:a="http://schemas.openxmlformats.org/drawingml/2006/main" noChangeAspect="1"/>
             </wp:cNvGraphicFramePr>
@@ -1856,7 +1873,7 @@
                   <pic:spPr>
                     <a:xfrm>
                       <a:off x="0" y="0"/>
-                      <a:ext cx="4011077" cy="3750388"/>
+                      <a:ext cx="5940425" cy="2344420"/>
                     </a:xfrm>
                     <a:prstGeom prst="rect">
                       <a:avLst/>
@@ -1873,10 +1890,95 @@
       <w:pPr>
         <w:pStyle w:val="a4"/>
         <w:jc w:val="center"/>
-        <w:rPr>
-          <w:rFonts w:ascii="Times New Roman" w:hAnsi="Times New Roman"/>
-          <w:sz w:val="28"/>
-        </w:rPr>
+      </w:pPr>
+      <w:r>
+        <w:t xml:space="preserve">Рисунок </w:t>
+      </w:r>
+      <w:r>
+        <w:fldChar w:fldCharType="begin"/>
+      </w:r>
+      <w:r>
+        <w:instrText xml:space="preserve"> SEQ Рисунок \* ARABIC </w:instrText>
+      </w:r>
+      <w:r>
+        <w:fldChar w:fldCharType="separate"/>
+      </w:r>
+      <w:r>
+        <w:rPr>
+          <w:noProof/>
+        </w:rPr>
+        <w:t>12</w:t>
+      </w:r>
+      <w:r>
+        <w:rPr>
+          <w:noProof/>
+        </w:rPr>
+        <w:fldChar w:fldCharType="end"/>
+      </w:r>
+      <w:r>
+        <w:t>. Задание 7</w:t>
+      </w:r>
+      <w:r>
+        <w:rPr>
+          <w:lang w:val="en-US"/>
+        </w:rPr>
+        <w:t>-</w:t>
+      </w:r>
+      <w:r>
+        <w:t>процедуры</w:t>
+      </w:r>
+    </w:p>
+    <w:p>
+      <w:pPr>
+        <w:keepNext/>
+        <w:jc w:val="center"/>
+      </w:pPr>
+      <w:r>
+        <w:rPr>
+          <w:noProof/>
+        </w:rPr>
+        <w:lastRenderedPageBreak/>
+        <w:drawing>
+          <wp:inline distT="0" distB="0" distL="0" distR="0" wp14:anchorId="5D09D9CE" wp14:editId="55770606">
+            <wp:extent cx="5940425" cy="6168390"/>
+            <wp:effectExtent l="0" t="0" r="3175" b="3810"/>
+            <wp:docPr id="12" name="Рисунок 12"/>
+            <wp:cNvGraphicFramePr>
+              <a:graphicFrameLocks xmlns:a="http://schemas.openxmlformats.org/drawingml/2006/main" noChangeAspect="1"/>
+            </wp:cNvGraphicFramePr>
+            <a:graphic xmlns:a="http://schemas.openxmlformats.org/drawingml/2006/main">
+              <a:graphicData uri="http://schemas.openxmlformats.org/drawingml/2006/picture">
+                <pic:pic xmlns:pic="http://schemas.openxmlformats.org/drawingml/2006/picture">
+                  <pic:nvPicPr>
+                    <pic:cNvPr id="1" name=""/>
+                    <pic:cNvPicPr/>
+                  </pic:nvPicPr>
+                  <pic:blipFill>
+                    <a:blip r:embed="rId17"/>
+                    <a:stretch>
+                      <a:fillRect/>
+                    </a:stretch>
+                  </pic:blipFill>
+                  <pic:spPr>
+                    <a:xfrm>
+                      <a:off x="0" y="0"/>
+                      <a:ext cx="5940425" cy="6168390"/>
+                    </a:xfrm>
+                    <a:prstGeom prst="rect">
+                      <a:avLst/>
+                    </a:prstGeom>
+                  </pic:spPr>
+                </pic:pic>
+              </a:graphicData>
+            </a:graphic>
+          </wp:inline>
+        </w:drawing>
+      </w:r>
+    </w:p>
+    <w:p>
+      <w:pPr>
+        <w:pStyle w:val="a4"/>
+        <w:jc w:val="center"/>
       </w:pPr>
       <w:r>
         <w:t xml:space="preserve">Рисунок </w:t>
@@ -1886,27 +1988,93 @@
           <w:rPr>
             <w:noProof/>
           </w:rPr>
-          <w:t>12</w:t>
+          <w:t>13</w:t>
         </w:r>
       </w:fldSimple>
       <w:r>
-        <w:t>. Задание 7</w:t>
-      </w:r>
-    </w:p>
-    <w:p>
-      <w:pPr>
-        <w:jc w:val="center"/>
-        <w:rPr>
-          <w:rFonts w:ascii="Times New Roman" w:hAnsi="Times New Roman"/>
-          <w:sz w:val="28"/>
-        </w:rPr>
-      </w:pPr>
-      <w:r>
-        <w:rPr>
-          <w:rFonts w:ascii="Times New Roman" w:hAnsi="Times New Roman"/>
-          <w:sz w:val="28"/>
+        <w:t>. Задание 7-функции</w:t>
+      </w:r>
+    </w:p>
+    <w:p>
+      <w:pPr>
+        <w:keepNext/>
+        <w:jc w:val="center"/>
+      </w:pPr>
+      <w:r>
+        <w:rPr>
+          <w:noProof/>
         </w:rPr>
         <w:lastRenderedPageBreak/>
+        <w:drawing>
+          <wp:inline distT="0" distB="0" distL="0" distR="0" wp14:anchorId="1BB87588" wp14:editId="42CB4C84">
+            <wp:extent cx="5940425" cy="4884420"/>
+            <wp:effectExtent l="0" t="0" r="3175" b="0"/>
+            <wp:docPr id="13" name="Рисунок 13"/>
+            <wp:cNvGraphicFramePr>
+              <a:graphicFrameLocks xmlns:a="http://schemas.openxmlformats.org/drawingml/2006/main" noChangeAspect="1"/>
+            </wp:cNvGraphicFramePr>
+            <a:graphic xmlns:a="http://schemas.openxmlformats.org/drawingml/2006/main">
+              <a:graphicData uri="http://schemas.openxmlformats.org/drawingml/2006/picture">
+                <pic:pic xmlns:pic="http://schemas.openxmlformats.org/drawingml/2006/picture">
+                  <pic:nvPicPr>
+                    <pic:cNvPr id="1" name=""/>
+                    <pic:cNvPicPr/>
+                  </pic:nvPicPr>
+                  <pic:blipFill>
+                    <a:blip r:embed="rId18"/>
+                    <a:stretch>
+                      <a:fillRect/>
+                    </a:stretch>
+                  </pic:blipFill>
+                  <pic:spPr>
+                    <a:xfrm>
+                      <a:off x="0" y="0"/>
+                      <a:ext cx="5940425" cy="4884420"/>
+                    </a:xfrm>
+                    <a:prstGeom prst="rect">
+                      <a:avLst/>
+                    </a:prstGeom>
+                  </pic:spPr>
+                </pic:pic>
+              </a:graphicData>
+            </a:graphic>
+          </wp:inline>
+        </w:drawing>
+      </w:r>
+    </w:p>
+    <w:p>
+      <w:pPr>
+        <w:pStyle w:val="a4"/>
+        <w:jc w:val="center"/>
+      </w:pPr>
+      <w:r>
+        <w:t xml:space="preserve">Рисунок </w:t>
+      </w:r>
+      <w:fldSimple w:instr=" SEQ Рисунок \* ARABIC ">
+        <w:r>
+          <w:rPr>
+            <w:noProof/>
+          </w:rPr>
+          <w:t>14</w:t>
+        </w:r>
+      </w:fldSimple>
+      <w:r>
+        <w:t>. Задание 7-график</w:t>
+      </w:r>
+    </w:p>
+    <w:p>
+      <w:pPr>
+        <w:jc w:val="center"/>
+        <w:rPr>
+          <w:rFonts w:ascii="Times New Roman" w:hAnsi="Times New Roman"/>
+          <w:sz w:val="28"/>
+        </w:rPr>
+      </w:pPr>
+      <w:r>
+        <w:rPr>
+          <w:rFonts w:ascii="Times New Roman" w:hAnsi="Times New Roman"/>
+          <w:sz w:val="28"/>
+        </w:rPr>
         <w:t>ВЫВОД</w:t>
       </w:r>
     </w:p>
@@ -1934,17 +2102,8 @@
           <w:rFonts w:ascii="Times New Roman" w:hAnsi="Times New Roman"/>
           <w:sz w:val="28"/>
         </w:rPr>
-        <w:t xml:space="preserve">кривых линий на плоскости в среде </w:t>
-      </w:r>
-      <w:proofErr w:type="spellStart"/>
-      <w:r>
-        <w:rPr>
-          <w:rFonts w:ascii="Times New Roman" w:hAnsi="Times New Roman"/>
-          <w:sz w:val="28"/>
-        </w:rPr>
-        <w:t>MathCAD</w:t>
-      </w:r>
-      <w:proofErr w:type="spellEnd"/>
+        <w:t>кривых линий на плоскости в среде MathCAD</w:t>
+      </w:r>
     </w:p>
     <w:sectPr>
       <w:pgSz w:w="11906" w:h="16838"/>
@@ -2901,6 +3060,7 @@
   <w:style w:type="character" w:default="1" w:styleId="a0">
     <w:name w:val="Default Paragraph Font"/>
     <w:uiPriority w:val="1"/>
+    <w:semiHidden/>
     <w:unhideWhenUsed/>
   </w:style>
   <w:style w:type="table" w:default="1" w:styleId="a1">
